--- a/Readme.docx
+++ b/Readme.docx
@@ -122,7 +122,7 @@
           <w:noProof/>
         </w:rPr>
         <w:drawing>
-          <wp:inline distT="0" distB="0" distL="0" distR="0" wp14:anchorId="0460B4C1" wp14:editId="1E5B0F4E">
+          <wp:inline distT="0" distB="0" distL="0" distR="0" wp14:anchorId="121E8764" wp14:editId="383CAFB7">
             <wp:extent cx="4010025" cy="2254561"/>
             <wp:effectExtent l="0" t="0" r="0" b="0"/>
             <wp:docPr id="1" name="Imagen 1" descr="Una captura de pantalla de una computadora&#10;&#10;Descripción generada automáticamente"/>
@@ -167,7 +167,7 @@
           <w:noProof/>
         </w:rPr>
         <w:drawing>
-          <wp:inline distT="0" distB="0" distL="0" distR="0" wp14:anchorId="789D5124" wp14:editId="45A25C01">
+          <wp:inline distT="0" distB="0" distL="0" distR="0" wp14:anchorId="0B2DD5A7" wp14:editId="786A16CB">
             <wp:extent cx="3968812" cy="2231390"/>
             <wp:effectExtent l="0" t="0" r="0" b="0"/>
             <wp:docPr id="2" name="Imagen 2" descr="Una captura de pantalla de una computadora&#10;&#10;Descripción generada automáticamente"/>
@@ -191,6 +191,71 @@
                     <a:xfrm>
                       <a:off x="0" y="0"/>
                       <a:ext cx="3978443" cy="2236805"/>
+                    </a:xfrm>
+                    <a:prstGeom prst="rect">
+                      <a:avLst/>
+                    </a:prstGeom>
+                  </pic:spPr>
+                </pic:pic>
+              </a:graphicData>
+            </a:graphic>
+          </wp:inline>
+        </w:drawing>
+      </w:r>
+    </w:p>
+    <w:p>
+      <w:pPr>
+        <w:rPr>
+          <w:u w:val="single"/>
+        </w:rPr>
+      </w:pPr>
+      <w:r>
+        <w:lastRenderedPageBreak/>
+        <w:t xml:space="preserve">Este proyecto al comportarse como API le instale una librería llamada SWAGGER para consumir los métodos sin tener que utilizar otro programa como lo es </w:t>
+      </w:r>
+      <w:r>
+        <w:rPr>
+          <w:u w:val="single"/>
+        </w:rPr>
+        <w:t>P</w:t>
+      </w:r>
+      <w:r>
+        <w:rPr>
+          <w:u w:val="single"/>
+        </w:rPr>
+        <w:t>ostman</w:t>
+      </w:r>
+    </w:p>
+    <w:p>
+      <w:r>
+        <w:rPr>
+          <w:noProof/>
+        </w:rPr>
+        <w:drawing>
+          <wp:inline distT="0" distB="0" distL="0" distR="0" wp14:anchorId="74E67F15" wp14:editId="61AEAA81">
+            <wp:extent cx="5612130" cy="3155315"/>
+            <wp:effectExtent l="0" t="0" r="7620" b="6985"/>
+            <wp:docPr id="3" name="Imagen 3" descr="Interfaz de usuario gráfica, Texto, Aplicación&#10;&#10;Descripción generada automáticamente"/>
+            <wp:cNvGraphicFramePr>
+              <a:graphicFrameLocks xmlns:a="http://schemas.openxmlformats.org/drawingml/2006/main" noChangeAspect="1"/>
+            </wp:cNvGraphicFramePr>
+            <a:graphic xmlns:a="http://schemas.openxmlformats.org/drawingml/2006/main">
+              <a:graphicData uri="http://schemas.openxmlformats.org/drawingml/2006/picture">
+                <pic:pic xmlns:pic="http://schemas.openxmlformats.org/drawingml/2006/picture">
+                  <pic:nvPicPr>
+                    <pic:cNvPr id="3" name="Imagen 3" descr="Interfaz de usuario gráfica, Texto, Aplicación&#10;&#10;Descripción generada automáticamente"/>
+                    <pic:cNvPicPr/>
+                  </pic:nvPicPr>
+                  <pic:blipFill>
+                    <a:blip r:embed="rId7"/>
+                    <a:stretch>
+                      <a:fillRect/>
+                    </a:stretch>
+                  </pic:blipFill>
+                  <pic:spPr>
+                    <a:xfrm>
+                      <a:off x="0" y="0"/>
+                      <a:ext cx="5612130" cy="3155315"/>
                     </a:xfrm>
                     <a:prstGeom prst="rect">
                       <a:avLst/>
